--- a/5组-实验8-实验报告/5组汇总资料/个人开源项目工作总结/202000130134-孙明宇-工作总结/202000130134-孙明宇-工作总结报告.docx
+++ b/5组-实验8-实验报告/5组汇总资料/个人开源项目工作总结/202000130134-孙明宇-工作总结/202000130134-孙明宇-工作总结报告.docx
@@ -63,7 +63,18 @@
           <w:szCs w:val="28"/>
           <w:lang w:val="en-US" w:eastAsia="zh-CN"/>
         </w:rPr>
-        <w:t>在本次开源项目分析任务中，我的工作包括开源项目代码分析（主要是gtask包）、维护一个版本的开源项目分析报告、利用自动分析和手动分析两种方式对维护后的小米便签进行了质量分析、测试维护后的小米便签代码、维护小组项目网站的各项内容。</w:t>
+        <w:t>在本次开源项目分析任务中，我的工作包括开源项目代码分析（主要是gtask包）、维护一个版本的开源项目分析报告、利用自动分析</w:t>
+      </w:r>
+      <w:bookmarkStart w:id="0" w:name="_GoBack"/>
+      <w:bookmarkEnd w:id="0"/>
+      <w:r>
+        <w:rPr>
+          <w:rFonts w:hint="eastAsia"/>
+          <w:sz w:val="24"/>
+          <w:szCs w:val="28"/>
+          <w:lang w:val="en-US" w:eastAsia="zh-CN"/>
+        </w:rPr>
+        <w:t>对维护后的小米便签进行了质量分析、测试维护后的小米便签代码、维护小组项目网站的各项内容。</w:t>
       </w:r>
     </w:p>
     <w:p>
@@ -1333,8 +1344,6 @@
           </wp:inline>
         </w:drawing>
       </w:r>
-      <w:bookmarkStart w:id="0" w:name="_GoBack"/>
-      <w:bookmarkEnd w:id="0"/>
     </w:p>
     <w:p>
       <w:pPr>

--- a/5组-实验8-实验报告/5组汇总资料/个人开源项目工作总结/202000130134-孙明宇-工作总结/202000130134-孙明宇-工作总结报告.docx
+++ b/5组-实验8-实验报告/5组汇总资料/个人开源项目工作总结/202000130134-孙明宇-工作总结/202000130134-孙明宇-工作总结报告.docx
@@ -63,18 +63,7 @@
           <w:szCs w:val="28"/>
           <w:lang w:val="en-US" w:eastAsia="zh-CN"/>
         </w:rPr>
-        <w:t>在本次开源项目分析任务中，我的工作包括开源项目代码分析（主要是gtask包）、维护一个版本的开源项目分析报告、利用自动分析</w:t>
-      </w:r>
-      <w:bookmarkStart w:id="0" w:name="_GoBack"/>
-      <w:bookmarkEnd w:id="0"/>
-      <w:r>
-        <w:rPr>
-          <w:rFonts w:hint="eastAsia"/>
-          <w:sz w:val="24"/>
-          <w:szCs w:val="28"/>
-          <w:lang w:val="en-US" w:eastAsia="zh-CN"/>
-        </w:rPr>
-        <w:t>对维护后的小米便签进行了质量分析、测试维护后的小米便签代码、维护小组项目网站的各项内容。</w:t>
+        <w:t>在本次开源项目分析任务中，我的工作包括开源项目代码分析（主要是gtask包）、维护一个版本的开源项目分析报告、利用自动分析对维护后的小米便签进行了质量分析、测试维护后的小米便签代码、维护小组项目网站的各项内容。</w:t>
       </w:r>
     </w:p>
     <w:p>
@@ -1674,6 +1663,17 @@
           <w:lang w:val="en-US" w:eastAsia="zh-CN"/>
         </w:rPr>
       </w:pPr>
+      <w:r>
+        <w:rPr>
+          <w:rFonts w:hint="eastAsia"/>
+          <w:sz w:val="24"/>
+          <w:szCs w:val="28"/>
+          <w:lang w:val="en-US" w:eastAsia="zh-CN"/>
+        </w:rPr>
+        <w:t>利用自动分析</w:t>
+      </w:r>
+      <w:bookmarkStart w:id="0" w:name="_GoBack"/>
+      <w:bookmarkEnd w:id="0"/>
       <w:r>
         <w:rPr>
           <w:rFonts w:hint="eastAsia"/>
